--- a/RELetter_REMAIL.docx
+++ b/RELetter_REMAIL.docx
@@ -203,11 +203,6 @@
       </w:r>
     </w:p>
     <w:p>
-      <w:pPr>
-        <w:rPr>
-          <w:rFonts w:eastAsia="Times New Roman" w:cs="Times New Roman"/>
-        </w:rPr>
-      </w:pPr>
       <w:r>
         <w:rPr>
           <w:rFonts w:eastAsia="Times New Roman" w:cs="Times New Roman"/>
@@ -218,7 +213,19 @@
         <w:rPr>
           <w:rFonts w:eastAsia="Times New Roman" w:cs="Times New Roman"/>
         </w:rPr>
-        <w:instrText xml:space="preserve"> SET SIGLG "YES" </w:instrText>
+        <w:instrText xml:space="preserve"> SET SIGLG "</w:instrText>
+      </w:r>
+      <w:r>
+        <w:rPr>
+          <w:rFonts w:eastAsia="Times New Roman" w:cs="Times New Roman"/>
+        </w:rPr>
+        <w:instrText>NO</w:instrText>
+      </w:r>
+      <w:r>
+        <w:rPr>
+          <w:rFonts w:eastAsia="Times New Roman" w:cs="Times New Roman"/>
+        </w:rPr>
+        <w:instrText xml:space="preserve">" </w:instrText>
       </w:r>
       <w:r>
         <w:rPr>
@@ -232,7 +239,7 @@
           <w:rFonts w:eastAsia="Times New Roman" w:cs="Times New Roman"/>
           <w:noProof/>
         </w:rPr>
-        <w:t>YES</w:t>
+        <w:t>NO</w:t>
       </w:r>
       <w:bookmarkEnd w:id="6"/>
       <w:r>
@@ -241,8 +248,6 @@
         </w:rPr>
         <w:fldChar w:fldCharType="end"/>
       </w:r>
-    </w:p>
-    <w:p>
       <w:bookmarkStart w:id="7" w:name="_GoBack"/>
       <w:bookmarkEnd w:id="7"/>
     </w:p>
@@ -946,7 +951,7 @@
 </file>
 
 <file path=customXml/itemProps1.xml><?xml version="1.0" encoding="utf-8"?>
-<ds:datastoreItem xmlns:ds="http://schemas.openxmlformats.org/officeDocument/2006/customXml" ds:itemID="{3DB73C95-1C5F-47F2-8377-027D0E5980B8}">
+<ds:datastoreItem xmlns:ds="http://schemas.openxmlformats.org/officeDocument/2006/customXml" ds:itemID="{D2F23753-23EE-4579-B1E7-1DE2FCDF763B}">
   <ds:schemaRefs>
     <ds:schemaRef ds:uri="http://schemas.openxmlformats.org/officeDocument/2006/bibliography"/>
   </ds:schemaRefs>

--- a/RELetter_REMAIL.docx
+++ b/RELetter_REMAIL.docx
@@ -203,6 +203,11 @@
       </w:r>
     </w:p>
     <w:p>
+      <w:pPr>
+        <w:rPr>
+          <w:rFonts w:eastAsia="Times New Roman" w:cs="Times New Roman"/>
+        </w:rPr>
+      </w:pPr>
       <w:r>
         <w:rPr>
           <w:rFonts w:eastAsia="Times New Roman" w:cs="Times New Roman"/>
@@ -213,19 +218,7 @@
         <w:rPr>
           <w:rFonts w:eastAsia="Times New Roman" w:cs="Times New Roman"/>
         </w:rPr>
-        <w:instrText xml:space="preserve"> SET SIGLG "</w:instrText>
-      </w:r>
-      <w:r>
-        <w:rPr>
-          <w:rFonts w:eastAsia="Times New Roman" w:cs="Times New Roman"/>
-        </w:rPr>
-        <w:instrText>NO</w:instrText>
-      </w:r>
-      <w:r>
-        <w:rPr>
-          <w:rFonts w:eastAsia="Times New Roman" w:cs="Times New Roman"/>
-        </w:rPr>
-        <w:instrText xml:space="preserve">" </w:instrText>
+        <w:instrText xml:space="preserve"> SET SIGLG "YES" </w:instrText>
       </w:r>
       <w:r>
         <w:rPr>
@@ -239,7 +232,7 @@
           <w:rFonts w:eastAsia="Times New Roman" w:cs="Times New Roman"/>
           <w:noProof/>
         </w:rPr>
-        <w:t>NO</w:t>
+        <w:t>YES</w:t>
       </w:r>
       <w:bookmarkEnd w:id="6"/>
       <w:r>
@@ -248,6 +241,8 @@
         </w:rPr>
         <w:fldChar w:fldCharType="end"/>
       </w:r>
+    </w:p>
+    <w:p>
       <w:bookmarkStart w:id="7" w:name="_GoBack"/>
       <w:bookmarkEnd w:id="7"/>
     </w:p>
@@ -951,7 +946,7 @@
 </file>
 
 <file path=customXml/itemProps1.xml><?xml version="1.0" encoding="utf-8"?>
-<ds:datastoreItem xmlns:ds="http://schemas.openxmlformats.org/officeDocument/2006/customXml" ds:itemID="{D2F23753-23EE-4579-B1E7-1DE2FCDF763B}">
+<ds:datastoreItem xmlns:ds="http://schemas.openxmlformats.org/officeDocument/2006/customXml" ds:itemID="{3DB73C95-1C5F-47F2-8377-027D0E5980B8}">
   <ds:schemaRefs>
     <ds:schemaRef ds:uri="http://schemas.openxmlformats.org/officeDocument/2006/bibliography"/>
   </ds:schemaRefs>

--- a/RELetter_REMAIL.docx
+++ b/RELetter_REMAIL.docx
@@ -2,6 +2,8 @@
 <file path=word/document.xml><?xml version="1.0" encoding="utf-8"?>
 <w:document xmlns:wpc="http://schemas.microsoft.com/office/word/2010/wordprocessingCanvas" xmlns:mc="http://schemas.openxmlformats.org/markup-compatibility/2006" xmlns:o="urn:schemas-microsoft-com:office:office" xmlns:r="http://schemas.openxmlformats.org/officeDocument/2006/relationships" xmlns:m="http://schemas.openxmlformats.org/officeDocument/2006/math" xmlns:v="urn:schemas-microsoft-com:vml" xmlns:wp14="http://schemas.microsoft.com/office/word/2010/wordprocessingDrawing" xmlns:wp="http://schemas.openxmlformats.org/drawingml/2006/wordprocessingDrawing" xmlns:w10="urn:schemas-microsoft-com:office:word" xmlns:w="http://schemas.openxmlformats.org/wordprocessingml/2006/main" xmlns:w14="http://schemas.microsoft.com/office/word/2010/wordml" xmlns:w15="http://schemas.microsoft.com/office/word/2012/wordml" xmlns:wpg="http://schemas.microsoft.com/office/word/2010/wordprocessingGroup" xmlns:wpi="http://schemas.microsoft.com/office/word/2010/wordprocessingInk" xmlns:wne="http://schemas.microsoft.com/office/word/2006/wordml" xmlns:wps="http://schemas.microsoft.com/office/word/2010/wordprocessingShape" mc:Ignorable="w14 w15 wp14">
   <w:body>
+    <w:bookmarkStart w:id="0" w:name="_GoBack"/>
+    <w:bookmarkEnd w:id="0"/>
     <w:p>
       <w:pPr>
         <w:rPr>
@@ -23,14 +25,14 @@
       <w:r>
         <w:fldChar w:fldCharType="separate"/>
       </w:r>
-      <w:bookmarkStart w:id="0" w:name="TYPE"/>
+      <w:bookmarkStart w:id="1" w:name="TYPE"/>
       <w:r>
         <w:rPr>
           <w:noProof/>
         </w:rPr>
         <w:t>REMAIL</w:t>
       </w:r>
-      <w:bookmarkEnd w:id="0"/>
+      <w:bookmarkEnd w:id="1"/>
       <w:r>
         <w:fldChar w:fldCharType="end"/>
       </w:r>
@@ -56,14 +58,14 @@
       <w:r>
         <w:fldChar w:fldCharType="separate"/>
       </w:r>
-      <w:bookmarkStart w:id="1" w:name="DEBUG"/>
+      <w:bookmarkStart w:id="2" w:name="DEBUG"/>
       <w:r>
         <w:rPr>
           <w:noProof/>
         </w:rPr>
         <w:t>YES</w:t>
       </w:r>
-      <w:bookmarkEnd w:id="1"/>
+      <w:bookmarkEnd w:id="2"/>
       <w:r>
         <w:fldChar w:fldCharType="end"/>
       </w:r>
@@ -116,7 +118,7 @@
         </w:rPr>
         <w:fldChar w:fldCharType="separate"/>
       </w:r>
-      <w:bookmarkStart w:id="2" w:name="POPUP"/>
+      <w:bookmarkStart w:id="3" w:name="POPUP"/>
       <w:r>
         <w:rPr>
           <w:rFonts w:eastAsia="Times New Roman" w:cs="Times New Roman"/>
@@ -124,7 +126,7 @@
         </w:rPr>
         <w:t>NO</w:t>
       </w:r>
-      <w:bookmarkEnd w:id="2"/>
+      <w:bookmarkEnd w:id="3"/>
       <w:r>
         <w:rPr>
           <w:rFonts w:eastAsia="Times New Roman" w:cs="Times New Roman"/>
@@ -148,14 +150,14 @@
       <w:r>
         <w:fldChar w:fldCharType="separate"/>
       </w:r>
-      <w:bookmarkStart w:id="3" w:name="LETTERHEAD"/>
+      <w:bookmarkStart w:id="4" w:name="LETTERHEAD"/>
       <w:r>
         <w:rPr>
           <w:noProof/>
         </w:rPr>
         <w:t>NO</w:t>
       </w:r>
-      <w:bookmarkEnd w:id="3"/>
+      <w:bookmarkEnd w:id="4"/>
       <w:r>
         <w:fldChar w:fldCharType="end"/>
       </w:r>
@@ -184,8 +186,8 @@
         </w:rPr>
         <w:fldChar w:fldCharType="separate"/>
       </w:r>
-      <w:bookmarkStart w:id="4" w:name="SIGNATURE"/>
-      <w:bookmarkStart w:id="5" w:name="SIGIMG"/>
+      <w:bookmarkStart w:id="5" w:name="SIGNATURE"/>
+      <w:bookmarkStart w:id="6" w:name="SIGIMG"/>
       <w:r>
         <w:rPr>
           <w:rFonts w:eastAsia="Times New Roman" w:cs="Times New Roman"/>
@@ -193,8 +195,8 @@
         </w:rPr>
         <w:t>YES</w:t>
       </w:r>
+      <w:bookmarkEnd w:id="6"/>
       <w:bookmarkEnd w:id="5"/>
-      <w:bookmarkEnd w:id="4"/>
       <w:r>
         <w:rPr>
           <w:rFonts w:eastAsia="Times New Roman" w:cs="Times New Roman"/>
@@ -203,11 +205,6 @@
       </w:r>
     </w:p>
     <w:p>
-      <w:pPr>
-        <w:rPr>
-          <w:rFonts w:eastAsia="Times New Roman" w:cs="Times New Roman"/>
-        </w:rPr>
-      </w:pPr>
       <w:r>
         <w:rPr>
           <w:rFonts w:eastAsia="Times New Roman" w:cs="Times New Roman"/>
@@ -218,7 +215,25 @@
         <w:rPr>
           <w:rFonts w:eastAsia="Times New Roman" w:cs="Times New Roman"/>
         </w:rPr>
-        <w:instrText xml:space="preserve"> SET SIGLG "YES" </w:instrText>
+        <w:instrText xml:space="preserve"> SET SIGM</w:instrText>
+      </w:r>
+      <w:r>
+        <w:rPr>
+          <w:rFonts w:eastAsia="Times New Roman" w:cs="Times New Roman"/>
+        </w:rPr>
+        <w:instrText>G "</w:instrText>
+      </w:r>
+      <w:r>
+        <w:rPr>
+          <w:rFonts w:eastAsia="Times New Roman" w:cs="Times New Roman"/>
+        </w:rPr>
+        <w:instrText>NO</w:instrText>
+      </w:r>
+      <w:r>
+        <w:rPr>
+          <w:rFonts w:eastAsia="Times New Roman" w:cs="Times New Roman"/>
+        </w:rPr>
+        <w:instrText xml:space="preserve">" </w:instrText>
       </w:r>
       <w:r>
         <w:rPr>
@@ -226,25 +241,23 @@
         </w:rPr>
         <w:fldChar w:fldCharType="separate"/>
       </w:r>
-      <w:bookmarkStart w:id="6" w:name="SIGLG"/>
+      <w:bookmarkStart w:id="7" w:name="SIGLG"/>
+      <w:bookmarkStart w:id="8" w:name="SIGMG"/>
       <w:r>
         <w:rPr>
           <w:rFonts w:eastAsia="Times New Roman" w:cs="Times New Roman"/>
           <w:noProof/>
         </w:rPr>
-        <w:t>YES</w:t>
-      </w:r>
-      <w:bookmarkEnd w:id="6"/>
+        <w:t>NO</w:t>
+      </w:r>
+      <w:bookmarkEnd w:id="8"/>
+      <w:bookmarkEnd w:id="7"/>
       <w:r>
         <w:rPr>
           <w:rFonts w:eastAsia="Times New Roman" w:cs="Times New Roman"/>
         </w:rPr>
         <w:fldChar w:fldCharType="end"/>
       </w:r>
-    </w:p>
-    <w:p>
-      <w:bookmarkStart w:id="7" w:name="_GoBack"/>
-      <w:bookmarkEnd w:id="7"/>
     </w:p>
     <w:sectPr>
       <w:pgSz w:w="12240" w:h="15840"/>
@@ -946,7 +959,7 @@
 </file>
 
 <file path=customXml/itemProps1.xml><?xml version="1.0" encoding="utf-8"?>
-<ds:datastoreItem xmlns:ds="http://schemas.openxmlformats.org/officeDocument/2006/customXml" ds:itemID="{3DB73C95-1C5F-47F2-8377-027D0E5980B8}">
+<ds:datastoreItem xmlns:ds="http://schemas.openxmlformats.org/officeDocument/2006/customXml" ds:itemID="{FF07D5EC-3DC7-4475-8F25-CF4C369D0597}">
   <ds:schemaRefs>
     <ds:schemaRef ds:uri="http://schemas.openxmlformats.org/officeDocument/2006/bibliography"/>
   </ds:schemaRefs>
